--- a/Spatial Similarity Measure.docx
+++ b/Spatial Similarity Measure.docx
@@ -90,10 +90,7 @@
       </w:pPr>
       <w:proofErr w:type="spellStart"/>
       <w:r>
-        <w:t>S</w:t>
-      </w:r>
-      <w:r>
-        <w:t>imilaritymeasures</w:t>
+        <w:t>Similaritymeasures</w:t>
       </w:r>
       <w:proofErr w:type="spellEnd"/>
     </w:p>
@@ -107,10 +104,7 @@
       </w:pPr>
       <w:proofErr w:type="spellStart"/>
       <w:r>
-        <w:t>N</w:t>
-      </w:r>
-      <w:r>
-        <w:t>ltk</w:t>
+        <w:t>Nltk</w:t>
       </w:r>
       <w:proofErr w:type="spellEnd"/>
     </w:p>
@@ -236,6 +230,9 @@
     </w:p>
     <w:p>
       <w:r>
+        <w:rPr>
+          <w:noProof/>
+        </w:rPr>
         <w:drawing>
           <wp:inline distT="0" distB="0" distL="0" distR="0" wp14:anchorId="34F4CE02" wp14:editId="2E8FF48D">
             <wp:extent cx="2810267" cy="1991003"/>
@@ -352,6 +349,9 @@
     </w:p>
     <w:p>
       <w:r>
+        <w:rPr>
+          <w:noProof/>
+        </w:rPr>
         <w:drawing>
           <wp:inline distT="0" distB="0" distL="0" distR="0" wp14:anchorId="5172AF2B" wp14:editId="2C621B81">
             <wp:extent cx="5943600" cy="4369435"/>
@@ -396,6 +396,9 @@
     </w:p>
     <w:p>
       <w:r>
+        <w:rPr>
+          <w:noProof/>
+        </w:rPr>
         <w:lastRenderedPageBreak/>
         <w:drawing>
           <wp:inline distT="0" distB="0" distL="0" distR="0" wp14:anchorId="4B0AC1AE" wp14:editId="76B50D92">
@@ -461,6 +464,9 @@
     </w:p>
     <w:p>
       <w:r>
+        <w:rPr>
+          <w:noProof/>
+        </w:rPr>
         <w:lastRenderedPageBreak/>
         <w:drawing>
           <wp:inline distT="0" distB="0" distL="0" distR="0" wp14:anchorId="6BC11EF6" wp14:editId="58766C0B">
@@ -514,6 +520,9 @@
     </w:p>
     <w:p>
       <w:r>
+        <w:rPr>
+          <w:noProof/>
+        </w:rPr>
         <w:lastRenderedPageBreak/>
         <w:drawing>
           <wp:inline distT="0" distB="0" distL="0" distR="0" wp14:anchorId="3F77600A" wp14:editId="56571BA0">
@@ -554,10 +563,7 @@
     </w:p>
     <w:p>
       <w:r>
-        <w:t xml:space="preserve">Fig. 5 </w:t>
-      </w:r>
-      <w:r>
-        <w:t xml:space="preserve">Jaccard-distance vs </w:t>
+        <w:t xml:space="preserve">Fig. 5 Jaccard-distance vs </w:t>
       </w:r>
       <w:proofErr w:type="spellStart"/>
       <w:r>
@@ -565,13 +571,7 @@
       </w:r>
       <w:proofErr w:type="spellEnd"/>
       <w:r>
-        <w:t xml:space="preserve"> Distance using </w:t>
-      </w:r>
-      <w:r>
-        <w:t>z-curve</w:t>
-      </w:r>
-      <w:r>
-        <w:t xml:space="preserve"> method</w:t>
+        <w:t xml:space="preserve"> Distance using z-curve method</w:t>
       </w:r>
     </w:p>
     <w:p>
@@ -610,6 +610,9 @@
     </w:p>
     <w:p>
       <w:r>
+        <w:rPr>
+          <w:noProof/>
+        </w:rPr>
         <w:lastRenderedPageBreak/>
         <w:drawing>
           <wp:inline distT="0" distB="0" distL="0" distR="0" wp14:anchorId="13229473" wp14:editId="30A5CBC2">
@@ -680,6 +683,9 @@
     </w:p>
     <w:p>
       <w:r>
+        <w:rPr>
+          <w:noProof/>
+        </w:rPr>
         <w:drawing>
           <wp:inline distT="0" distB="0" distL="0" distR="0" wp14:anchorId="2D9F0F24" wp14:editId="4A149871">
             <wp:extent cx="5943600" cy="4315460"/>
@@ -768,13 +774,7 @@
         <w:t xml:space="preserve">It is suggested to develop </w:t>
       </w:r>
       <w:r>
-        <w:t xml:space="preserve">Nearest </w:t>
-      </w:r>
-      <w:r>
-        <w:t>Neighbor</w:t>
-      </w:r>
-      <w:r>
-        <w:t xml:space="preserve"> search</w:t>
+        <w:t>Nearest Neighbor search</w:t>
       </w:r>
       <w:r>
         <w:t xml:space="preserve"> using LSH for similarity search. After the sample screen masks are set, to get the signatures of geometry is simple. It can be saved statically with the shape geometry for future searches. Instead of comparing all geometry shapes </w:t>
@@ -796,7 +796,25 @@
         <w:t xml:space="preserve"> distance, the multi-resolution trajectory sketch signature seems to have better future in applications. The next step is to determine how to get a constant signature, how many versions are enough and how to predict the similarities.</w:t>
       </w:r>
     </w:p>
-    <w:p/>
+    <w:p>
+      <w:pPr>
+        <w:pStyle w:val="Heading1"/>
+      </w:pPr>
+      <w:r>
+        <w:lastRenderedPageBreak/>
+        <w:t>Reference</w:t>
+      </w:r>
+    </w:p>
+    <w:p>
+      <w:proofErr w:type="spellStart"/>
+      <w:r>
+        <w:t>Astefanoaei</w:t>
+      </w:r>
+      <w:proofErr w:type="spellEnd"/>
+      <w:r>
+        <w:t>, Maria, et al. "Multi-resolution sketches and locality sensitive hashing for fast trajectory processing." Proceedings of the 26th ACM SIGSPATIAL International Conference on Advances in Geographic Information Systems. 2018.</w:t>
+      </w:r>
+    </w:p>
     <w:sectPr>
       <w:pgSz w:w="12240" w:h="15840"/>
       <w:pgMar w:top="1440" w:right="1440" w:bottom="1440" w:left="1440" w:header="720" w:footer="720" w:gutter="0"/>
@@ -1256,6 +1274,7 @@
     <w:lsdException w:name="HTML Sample" w:semiHidden="1" w:unhideWhenUsed="1"/>
     <w:lsdException w:name="HTML Typewriter" w:semiHidden="1" w:unhideWhenUsed="1"/>
     <w:lsdException w:name="HTML Variable" w:semiHidden="1" w:unhideWhenUsed="1"/>
+    <w:lsdException w:name="Normal Table" w:semiHidden="1" w:unhideWhenUsed="1"/>
     <w:lsdException w:name="annotation subject" w:semiHidden="1" w:unhideWhenUsed="1"/>
     <w:lsdException w:name="No List" w:semiHidden="1" w:unhideWhenUsed="1"/>
     <w:lsdException w:name="Outline List 1" w:semiHidden="1" w:unhideWhenUsed="1"/>
@@ -1302,8 +1321,10 @@
     <w:lsdException w:name="Table Subtle 2" w:semiHidden="1" w:unhideWhenUsed="1"/>
     <w:lsdException w:name="Table Web 1" w:semiHidden="1" w:unhideWhenUsed="1"/>
     <w:lsdException w:name="Table Web 2" w:semiHidden="1" w:unhideWhenUsed="1"/>
+    <w:lsdException w:name="Table Web 3" w:semiHidden="1" w:unhideWhenUsed="1"/>
     <w:lsdException w:name="Balloon Text" w:semiHidden="1" w:unhideWhenUsed="1"/>
     <w:lsdException w:name="Table Grid" w:uiPriority="39"/>
+    <w:lsdException w:name="Table Theme" w:semiHidden="1" w:unhideWhenUsed="1"/>
     <w:lsdException w:name="Placeholder Text" w:semiHidden="1"/>
     <w:lsdException w:name="No Spacing" w:uiPriority="1" w:qFormat="1"/>
     <w:lsdException w:name="Light Shading" w:uiPriority="60"/>

--- a/Spatial Similarity Measure.docx
+++ b/Spatial Similarity Measure.docx
@@ -353,10 +353,10 @@
           <w:noProof/>
         </w:rPr>
         <w:drawing>
-          <wp:inline distT="0" distB="0" distL="0" distR="0" wp14:anchorId="5172AF2B" wp14:editId="2C621B81">
-            <wp:extent cx="5943600" cy="4369435"/>
-            <wp:effectExtent l="0" t="0" r="0" b="0"/>
-            <wp:docPr id="2" name="Picture 2" descr="Chart, bar chart&#10;&#10;Description automatically generated"/>
+          <wp:inline distT="0" distB="0" distL="0" distR="0" wp14:anchorId="5124A9A9" wp14:editId="068D9FA6">
+            <wp:extent cx="5534797" cy="4286848"/>
+            <wp:effectExtent l="0" t="0" r="8890" b="0"/>
+            <wp:docPr id="9" name="Picture 9" descr="Chart, bar chart&#10;&#10;Description automatically generated"/>
             <wp:cNvGraphicFramePr>
               <a:graphicFrameLocks xmlns:a="http://schemas.openxmlformats.org/drawingml/2006/main" noChangeAspect="1"/>
             </wp:cNvGraphicFramePr>
@@ -364,7 +364,7 @@
               <a:graphicData uri="http://schemas.openxmlformats.org/drawingml/2006/picture">
                 <pic:pic xmlns:pic="http://schemas.openxmlformats.org/drawingml/2006/picture">
                   <pic:nvPicPr>
-                    <pic:cNvPr id="2" name="Picture 2" descr="Chart, bar chart&#10;&#10;Description automatically generated"/>
+                    <pic:cNvPr id="9" name="Picture 9" descr="Chart, bar chart&#10;&#10;Description automatically generated"/>
                     <pic:cNvPicPr/>
                   </pic:nvPicPr>
                   <pic:blipFill>
@@ -376,7 +376,7 @@
                   <pic:spPr>
                     <a:xfrm>
                       <a:off x="0" y="0"/>
-                      <a:ext cx="5943600" cy="4369435"/>
+                      <a:ext cx="5534797" cy="4286848"/>
                     </a:xfrm>
                     <a:prstGeom prst="rect">
                       <a:avLst/>
@@ -401,10 +401,10 @@
         </w:rPr>
         <w:lastRenderedPageBreak/>
         <w:drawing>
-          <wp:inline distT="0" distB="0" distL="0" distR="0" wp14:anchorId="4B0AC1AE" wp14:editId="76B50D92">
-            <wp:extent cx="5877745" cy="4344006"/>
+          <wp:inline distT="0" distB="0" distL="0" distR="0" wp14:anchorId="0579B8C0" wp14:editId="29B1459D">
+            <wp:extent cx="5744377" cy="4324954"/>
             <wp:effectExtent l="0" t="0" r="8890" b="0"/>
-            <wp:docPr id="3" name="Picture 3" descr="Chart, bar chart&#10;&#10;Description automatically generated"/>
+            <wp:docPr id="10" name="Picture 10" descr="Chart, bar chart&#10;&#10;Description automatically generated"/>
             <wp:cNvGraphicFramePr>
               <a:graphicFrameLocks xmlns:a="http://schemas.openxmlformats.org/drawingml/2006/main" noChangeAspect="1"/>
             </wp:cNvGraphicFramePr>
@@ -412,7 +412,7 @@
               <a:graphicData uri="http://schemas.openxmlformats.org/drawingml/2006/picture">
                 <pic:pic xmlns:pic="http://schemas.openxmlformats.org/drawingml/2006/picture">
                   <pic:nvPicPr>
-                    <pic:cNvPr id="3" name="Picture 3" descr="Chart, bar chart&#10;&#10;Description automatically generated"/>
+                    <pic:cNvPr id="10" name="Picture 10" descr="Chart, bar chart&#10;&#10;Description automatically generated"/>
                     <pic:cNvPicPr/>
                   </pic:nvPicPr>
                   <pic:blipFill>
@@ -424,7 +424,7 @@
                   <pic:spPr>
                     <a:xfrm>
                       <a:off x="0" y="0"/>
-                      <a:ext cx="5877745" cy="4344006"/>
+                      <a:ext cx="5744377" cy="4324954"/>
                     </a:xfrm>
                     <a:prstGeom prst="rect">
                       <a:avLst/>
@@ -464,15 +464,12 @@
     </w:p>
     <w:p>
       <w:r>
-        <w:rPr>
-          <w:noProof/>
-        </w:rPr>
         <w:lastRenderedPageBreak/>
         <w:drawing>
-          <wp:inline distT="0" distB="0" distL="0" distR="0" wp14:anchorId="6BC11EF6" wp14:editId="58766C0B">
-            <wp:extent cx="5943600" cy="4267835"/>
-            <wp:effectExtent l="0" t="0" r="0" b="0"/>
-            <wp:docPr id="4" name="Picture 4" descr="Chart, line chart, histogram&#10;&#10;Description automatically generated"/>
+          <wp:inline distT="0" distB="0" distL="0" distR="0" wp14:anchorId="0223BEC3" wp14:editId="1F58A817">
+            <wp:extent cx="5943600" cy="4071620"/>
+            <wp:effectExtent l="0" t="0" r="0" b="5080"/>
+            <wp:docPr id="2" name="Picture 2" descr="Chart, line chart, histogram&#10;&#10;Description automatically generated"/>
             <wp:cNvGraphicFramePr>
               <a:graphicFrameLocks xmlns:a="http://schemas.openxmlformats.org/drawingml/2006/main" noChangeAspect="1"/>
             </wp:cNvGraphicFramePr>
@@ -480,7 +477,7 @@
               <a:graphicData uri="http://schemas.openxmlformats.org/drawingml/2006/picture">
                 <pic:pic xmlns:pic="http://schemas.openxmlformats.org/drawingml/2006/picture">
                   <pic:nvPicPr>
-                    <pic:cNvPr id="4" name="Picture 4" descr="Chart, line chart, histogram&#10;&#10;Description automatically generated"/>
+                    <pic:cNvPr id="2" name="Picture 2" descr="Chart, line chart, histogram&#10;&#10;Description automatically generated"/>
                     <pic:cNvPicPr/>
                   </pic:nvPicPr>
                   <pic:blipFill>
@@ -492,7 +489,7 @@
                   <pic:spPr>
                     <a:xfrm>
                       <a:off x="0" y="0"/>
-                      <a:ext cx="5943600" cy="4267835"/>
+                      <a:ext cx="5943600" cy="4071620"/>
                     </a:xfrm>
                     <a:prstGeom prst="rect">
                       <a:avLst/>
@@ -515,20 +512,31 @@
       </w:r>
       <w:proofErr w:type="spellEnd"/>
       <w:r>
-        <w:t xml:space="preserve"> Distance using line-by-line method</w:t>
-      </w:r>
-    </w:p>
-    <w:p>
-      <w:r>
-        <w:rPr>
-          <w:noProof/>
-        </w:rPr>
+        <w:t xml:space="preserve"> Distance</w:t>
+      </w:r>
+      <w:r>
+        <w:t xml:space="preserve"> &amp; </w:t>
+      </w:r>
+      <w:proofErr w:type="spellStart"/>
+      <w:r>
+        <w:t>Frechet</w:t>
+      </w:r>
+      <w:proofErr w:type="spellEnd"/>
+      <w:r>
+        <w:t xml:space="preserve"> Distance</w:t>
+      </w:r>
+      <w:r>
+        <w:t xml:space="preserve"> using line-by-line method</w:t>
+      </w:r>
+    </w:p>
+    <w:p>
+      <w:r>
         <w:lastRenderedPageBreak/>
         <w:drawing>
-          <wp:inline distT="0" distB="0" distL="0" distR="0" wp14:anchorId="3F77600A" wp14:editId="56571BA0">
-            <wp:extent cx="5943600" cy="4180840"/>
+          <wp:inline distT="0" distB="0" distL="0" distR="0" wp14:anchorId="3FF5D416" wp14:editId="787DD047">
+            <wp:extent cx="5943600" cy="4236720"/>
             <wp:effectExtent l="0" t="0" r="0" b="0"/>
-            <wp:docPr id="5" name="Picture 5" descr="Chart, line chart, histogram&#10;&#10;Description automatically generated"/>
+            <wp:docPr id="3" name="Picture 3" descr="Chart, line chart, histogram&#10;&#10;Description automatically generated"/>
             <wp:cNvGraphicFramePr>
               <a:graphicFrameLocks xmlns:a="http://schemas.openxmlformats.org/drawingml/2006/main" noChangeAspect="1"/>
             </wp:cNvGraphicFramePr>
@@ -536,7 +544,7 @@
               <a:graphicData uri="http://schemas.openxmlformats.org/drawingml/2006/picture">
                 <pic:pic xmlns:pic="http://schemas.openxmlformats.org/drawingml/2006/picture">
                   <pic:nvPicPr>
-                    <pic:cNvPr id="5" name="Picture 5" descr="Chart, line chart, histogram&#10;&#10;Description automatically generated"/>
+                    <pic:cNvPr id="3" name="Picture 3" descr="Chart, line chart, histogram&#10;&#10;Description automatically generated"/>
                     <pic:cNvPicPr/>
                   </pic:nvPicPr>
                   <pic:blipFill>
@@ -548,7 +556,7 @@
                   <pic:spPr>
                     <a:xfrm>
                       <a:off x="0" y="0"/>
-                      <a:ext cx="5943600" cy="4180840"/>
+                      <a:ext cx="5943600" cy="4236720"/>
                     </a:xfrm>
                     <a:prstGeom prst="rect">
                       <a:avLst/>
@@ -571,7 +579,21 @@
       </w:r>
       <w:proofErr w:type="spellEnd"/>
       <w:r>
-        <w:t xml:space="preserve"> Distance using z-curve method</w:t>
+        <w:t xml:space="preserve"> Distance</w:t>
+      </w:r>
+      <w:r>
+        <w:t xml:space="preserve"> &amp; </w:t>
+      </w:r>
+      <w:proofErr w:type="spellStart"/>
+      <w:r>
+        <w:t>Frechet</w:t>
+      </w:r>
+      <w:proofErr w:type="spellEnd"/>
+      <w:r>
+        <w:t xml:space="preserve"> Distance</w:t>
+      </w:r>
+      <w:r>
+        <w:t xml:space="preserve"> using z-curve method</w:t>
       </w:r>
     </w:p>
     <w:p>
@@ -687,10 +709,10 @@
           <w:noProof/>
         </w:rPr>
         <w:drawing>
-          <wp:inline distT="0" distB="0" distL="0" distR="0" wp14:anchorId="2D9F0F24" wp14:editId="4A149871">
-            <wp:extent cx="5943600" cy="4315460"/>
-            <wp:effectExtent l="0" t="0" r="0" b="8890"/>
-            <wp:docPr id="8" name="Picture 8" descr="Chart, bar chart&#10;&#10;Description automatically generated"/>
+          <wp:inline distT="0" distB="0" distL="0" distR="0" wp14:anchorId="2F92595F" wp14:editId="47A4C8CD">
+            <wp:extent cx="5943600" cy="4337050"/>
+            <wp:effectExtent l="0" t="0" r="0" b="6350"/>
+            <wp:docPr id="11" name="Picture 11" descr="Chart, bar chart&#10;&#10;Description automatically generated"/>
             <wp:cNvGraphicFramePr>
               <a:graphicFrameLocks xmlns:a="http://schemas.openxmlformats.org/drawingml/2006/main" noChangeAspect="1"/>
             </wp:cNvGraphicFramePr>
@@ -698,7 +720,7 @@
               <a:graphicData uri="http://schemas.openxmlformats.org/drawingml/2006/picture">
                 <pic:pic xmlns:pic="http://schemas.openxmlformats.org/drawingml/2006/picture">
                   <pic:nvPicPr>
-                    <pic:cNvPr id="8" name="Picture 8" descr="Chart, bar chart&#10;&#10;Description automatically generated"/>
+                    <pic:cNvPr id="11" name="Picture 11" descr="Chart, bar chart&#10;&#10;Description automatically generated"/>
                     <pic:cNvPicPr/>
                   </pic:nvPicPr>
                   <pic:blipFill>
@@ -710,7 +732,7 @@
                   <pic:spPr>
                     <a:xfrm>
                       <a:off x="0" y="0"/>
-                      <a:ext cx="5943600" cy="4315460"/>
+                      <a:ext cx="5943600" cy="4337050"/>
                     </a:xfrm>
                     <a:prstGeom prst="rect">
                       <a:avLst/>
@@ -729,7 +751,13 @@
     <w:p/>
     <w:p>
       <w:r>
-        <w:t xml:space="preserve">Fig. 7 Shingle size = 5 Jaccard Distance correlation between </w:t>
+        <w:t xml:space="preserve">Fig. 7 Shingle size = </w:t>
+      </w:r>
+      <w:r>
+        <w:t>3</w:t>
+      </w:r>
+      <w:r>
+        <w:t xml:space="preserve"> Jaccard Distance correlation between </w:t>
       </w:r>
       <w:proofErr w:type="spellStart"/>
       <w:r>
@@ -752,11 +780,9 @@
       <w:r>
         <w:t xml:space="preserve"> Distance well enough. Instead, </w:t>
       </w:r>
-      <w:proofErr w:type="gramStart"/>
-      <w:r>
-        <w:t>use</w:t>
-      </w:r>
-      <w:proofErr w:type="gramEnd"/>
+      <w:r>
+        <w:t>using</w:t>
+      </w:r>
       <w:r>
         <w:t xml:space="preserve"> multiple signatures may reach the goal.</w:t>
       </w:r>
